--- a/doc/新世紀台中逢甲兄弟會_使用者需求.docx
+++ b/doc/新世紀台中逢甲兄弟會_使用者需求.docx
@@ -4,6 +4,7 @@
   <w:body>
     <w:p>
       <w:pPr>
+        <w:pStyle w:val="1"/>
         <w:rPr>
           <w:rFonts w:hint="eastAsia"/>
         </w:rPr>
@@ -14,8 +15,9 @@
         </w:rPr>
         <w:t>使用者需求</w:t>
       </w:r>
-    </w:p>
-    <w:p/>
+      <w:bookmarkStart w:id="0" w:name="_GoBack"/>
+      <w:bookmarkEnd w:id="0"/>
+    </w:p>
     <w:p>
       <w:pPr>
         <w:pStyle w:val="a3"/>
@@ -24,21 +26,12 @@
           <w:numId w:val="1"/>
         </w:numPr>
         <w:ind w:leftChars="0"/>
-        <w:rPr>
-          <w:rFonts w:hint="eastAsia"/>
-        </w:rPr>
-      </w:pPr>
-      <w:r>
-        <w:rPr>
-          <w:rFonts w:hint="eastAsia"/>
-        </w:rPr>
-        <w:t>註冊、登入</w:t>
-      </w:r>
-      <w:r>
-        <w:rPr>
-          <w:rFonts w:hint="eastAsia"/>
-        </w:rPr>
-        <w:t>。</w:t>
+      </w:pPr>
+      <w:r>
+        <w:rPr>
+          <w:rFonts w:hint="eastAsia"/>
+        </w:rPr>
+        <w:t>註冊、登入。</w:t>
       </w:r>
     </w:p>
     <w:p>
@@ -81,9 +74,6 @@
           <w:numId w:val="1"/>
         </w:numPr>
         <w:ind w:leftChars="0"/>
-        <w:rPr>
-          <w:rFonts w:hint="eastAsia"/>
-        </w:rPr>
       </w:pPr>
       <w:r>
         <w:rPr>
@@ -113,19 +103,7 @@
         <w:rPr>
           <w:rFonts w:hint="eastAsia"/>
         </w:rPr>
-        <w:t>結合</w:t>
-      </w:r>
-      <w:r>
-        <w:rPr>
-          <w:rFonts w:hint="eastAsia"/>
-        </w:rPr>
-        <w:t>，</w:t>
-      </w:r>
-      <w:r>
-        <w:rPr>
-          <w:rFonts w:hint="eastAsia"/>
-        </w:rPr>
-        <w:t>分享食物照片。</w:t>
+        <w:t>結合，分享食物照片。</w:t>
       </w:r>
     </w:p>
     <w:p>
@@ -173,19 +151,7 @@
         <w:rPr>
           <w:rFonts w:hint="eastAsia"/>
         </w:rPr>
-        <w:t>分享食物</w:t>
-      </w:r>
-      <w:r>
-        <w:rPr>
-          <w:rFonts w:hint="eastAsia"/>
-        </w:rPr>
-        <w:t>照片</w:t>
-      </w:r>
-      <w:r>
-        <w:rPr>
-          <w:rFonts w:hint="eastAsia"/>
-        </w:rPr>
-        <w:t>。</w:t>
+        <w:t>分享食物照片。</w:t>
       </w:r>
     </w:p>
     <w:p>
@@ -235,9 +201,104 @@
         </w:rPr>
         <w:t>訂餐。</w:t>
       </w:r>
-      <w:bookmarkStart w:id="0" w:name="_GoBack"/>
-      <w:bookmarkEnd w:id="0"/>
-    </w:p>
+    </w:p>
+    <w:p/>
+    <w:p>
+      <w:pPr>
+        <w:jc w:val="right"/>
+      </w:pPr>
+      <w:r>
+        <w:rPr>
+          <w:rFonts w:hint="eastAsia"/>
+        </w:rPr>
+        <w:t>新世紀台中逢甲兄弟會</w:t>
+      </w:r>
+    </w:p>
+    <w:p>
+      <w:pPr>
+        <w:jc w:val="right"/>
+      </w:pPr>
+      <w:r>
+        <w:t xml:space="preserve">D0681287 </w:t>
+      </w:r>
+      <w:r>
+        <w:rPr>
+          <w:rFonts w:hint="eastAsia"/>
+        </w:rPr>
+        <w:t>葉高緯</w:t>
+      </w:r>
+    </w:p>
+    <w:p>
+      <w:pPr>
+        <w:jc w:val="right"/>
+      </w:pPr>
+      <w:r>
+        <w:t xml:space="preserve">D0641580 </w:t>
+      </w:r>
+      <w:r>
+        <w:rPr>
+          <w:rFonts w:hint="eastAsia"/>
+        </w:rPr>
+        <w:t>袁旻</w:t>
+      </w:r>
+    </w:p>
+    <w:p>
+      <w:pPr>
+        <w:jc w:val="right"/>
+      </w:pPr>
+      <w:r>
+        <w:t xml:space="preserve">D0687827 </w:t>
+      </w:r>
+      <w:r>
+        <w:rPr>
+          <w:rFonts w:hint="eastAsia"/>
+        </w:rPr>
+        <w:t>江承彧</w:t>
+      </w:r>
+    </w:p>
+    <w:p>
+      <w:pPr>
+        <w:jc w:val="right"/>
+      </w:pPr>
+      <w:r>
+        <w:t xml:space="preserve">D0683497 </w:t>
+      </w:r>
+      <w:r>
+        <w:rPr>
+          <w:rFonts w:hint="eastAsia"/>
+        </w:rPr>
+        <w:t>柯利韋</w:t>
+      </w:r>
+    </w:p>
+    <w:p>
+      <w:pPr>
+        <w:jc w:val="right"/>
+      </w:pPr>
+      <w:r>
+        <w:t xml:space="preserve">D0645375 </w:t>
+      </w:r>
+      <w:r>
+        <w:rPr>
+          <w:rFonts w:hint="eastAsia"/>
+        </w:rPr>
+        <w:t>邱仁煜</w:t>
+      </w:r>
+    </w:p>
+    <w:p>
+      <w:pPr>
+        <w:jc w:val="right"/>
+      </w:pPr>
+      <w:r>
+        <w:t xml:space="preserve">D0542737 </w:t>
+      </w:r>
+      <w:r>
+        <w:rPr>
+          <w:rFonts w:hint="eastAsia"/>
+        </w:rPr>
+        <w:t>尤龍一</w:t>
+      </w:r>
+    </w:p>
+    <w:p/>
     <w:sectPr>
       <w:pgSz w:w="11906" w:h="16838"/>
       <w:pgMar w:top="1440" w:right="1800" w:bottom="1440" w:left="1800" w:header="851" w:footer="992" w:gutter="0"/>
@@ -743,6 +804,28 @@
       <w:widowControl w:val="0"/>
     </w:pPr>
   </w:style>
+  <w:style w:type="paragraph" w:styleId="1">
+    <w:name w:val="heading 1"/>
+    <w:basedOn w:val="a"/>
+    <w:next w:val="a"/>
+    <w:link w:val="10"/>
+    <w:uiPriority w:val="9"/>
+    <w:qFormat/>
+    <w:rsid w:val="00791D1B"/>
+    <w:pPr>
+      <w:keepNext/>
+      <w:spacing w:before="180" w:after="180" w:line="720" w:lineRule="auto"/>
+      <w:outlineLvl w:val="0"/>
+    </w:pPr>
+    <w:rPr>
+      <w:rFonts w:asciiTheme="majorHAnsi" w:eastAsiaTheme="majorEastAsia" w:hAnsiTheme="majorHAnsi" w:cstheme="majorBidi"/>
+      <w:b/>
+      <w:bCs/>
+      <w:kern w:val="52"/>
+      <w:sz w:val="52"/>
+      <w:szCs w:val="52"/>
+    </w:rPr>
+  </w:style>
   <w:style w:type="character" w:default="1" w:styleId="a0">
     <w:name w:val="Default Paragraph Font"/>
     <w:uiPriority w:val="1"/>
@@ -779,6 +862,21 @@
     <w:pPr>
       <w:ind w:leftChars="200" w:left="480"/>
     </w:pPr>
+  </w:style>
+  <w:style w:type="character" w:customStyle="1" w:styleId="10">
+    <w:name w:val="標題 1 字元"/>
+    <w:basedOn w:val="a0"/>
+    <w:link w:val="1"/>
+    <w:uiPriority w:val="9"/>
+    <w:rsid w:val="00791D1B"/>
+    <w:rPr>
+      <w:rFonts w:asciiTheme="majorHAnsi" w:eastAsiaTheme="majorEastAsia" w:hAnsiTheme="majorHAnsi" w:cstheme="majorBidi"/>
+      <w:b/>
+      <w:bCs/>
+      <w:kern w:val="52"/>
+      <w:sz w:val="52"/>
+      <w:szCs w:val="52"/>
+    </w:rPr>
   </w:style>
 </w:styles>
 </file>
